--- a/Documents/NativeSDK/LINE_CROSS_PROMOTION_ios_v1.1_r1.docx
+++ b/Documents/NativeSDK/LINE_CROSS_PROMOTION_ios_v1.1_r1.docx
@@ -343,7 +343,7 @@
           <w:sz w:val="22"/>
           <w:szCs w:val="26"/>
         </w:rPr>
-        <w:t>17</w:t>
+        <w:t>28</w:t>
       </w:r>
     </w:p>
     <w:tbl>
@@ -2272,8 +2272,6 @@
             </w:r>
           </w:p>
         </w:tc>
-        <w:bookmarkStart w:id="1" w:name="_GoBack"/>
-        <w:bookmarkEnd w:id="1"/>
       </w:tr>
     </w:tbl>
     <w:p>
@@ -2289,20 +2287,8 @@
           <w:numId w:val="29"/>
         </w:numPr>
       </w:pPr>
-      <w:commentRangeStart w:id="2"/>
-      <w:r>
-        <w:t>Build</w:t>
-      </w:r>
-      <w:commentRangeEnd w:id="2"/>
-      <w:r>
-        <w:rPr>
-          <w:rStyle w:val="a8"/>
-          <w:rFonts w:asciiTheme="minorHAnsi" w:eastAsiaTheme="minorEastAsia"/>
-        </w:rPr>
-        <w:commentReference w:id="2"/>
-      </w:r>
-      <w:r>
-        <w:t xml:space="preserve"> Option </w:t>
+      <w:r>
+        <w:t xml:space="preserve">Build Option </w:t>
       </w:r>
       <w:r>
         <w:rPr>
@@ -2324,9 +2310,6 @@
       <w:pPr>
         <w:pStyle w:val="a4"/>
         <w:ind w:left="760"/>
-        <w:rPr>
-          <w:rFonts w:hint="eastAsia"/>
-        </w:rPr>
       </w:pPr>
       <w:r>
         <w:rPr>
@@ -3949,7 +3932,7 @@
           <w:szCs w:val="32"/>
         </w:rPr>
       </w:pPr>
-      <w:bookmarkStart w:id="3" w:name="매체연동"/>
+      <w:bookmarkStart w:id="1" w:name="매체연동"/>
       <w:r>
         <w:rPr>
           <w:rFonts w:hAnsi="나눔고딕" w:hint="eastAsia"/>
@@ -3961,7 +3944,7 @@
         <w:t>매체 연동</w:t>
       </w:r>
     </w:p>
-    <w:bookmarkEnd w:id="3"/>
+    <w:bookmarkEnd w:id="1"/>
     <w:p>
       <w:pPr>
         <w:pStyle w:val="a4"/>
@@ -4095,7 +4078,7 @@
           <w:sz w:val="28"/>
         </w:rPr>
       </w:pPr>
-      <w:bookmarkStart w:id="4" w:name="매체공통"/>
+      <w:bookmarkStart w:id="2" w:name="매체공통"/>
       <w:r>
         <w:rPr>
           <w:rFonts w:hAnsi="나눔고딕" w:hint="eastAsia"/>
@@ -4121,7 +4104,7 @@
         <w:t>공통</w:t>
       </w:r>
     </w:p>
-    <w:bookmarkEnd w:id="4"/>
+    <w:bookmarkEnd w:id="2"/>
     <w:p>
       <w:pPr>
         <w:pStyle w:val="a4"/>
@@ -4546,7 +4529,7 @@
           <w:rFonts w:hAnsi="나눔고딕"/>
         </w:rPr>
       </w:pPr>
-      <w:hyperlink r:id="rId10" w:history="1">
+      <w:hyperlink r:id="rId8" w:history="1">
         <w:r>
           <w:rPr>
             <w:rStyle w:val="ac"/>
@@ -5074,7 +5057,7 @@
           <w:sz w:val="28"/>
         </w:rPr>
       </w:pPr>
-      <w:bookmarkStart w:id="5" w:name="오퍼월광고"/>
+      <w:bookmarkStart w:id="3" w:name="오퍼월광고"/>
       <w:r>
         <w:rPr>
           <w:rFonts w:hAnsi="나눔고딕" w:hint="eastAsia"/>
@@ -5125,7 +5108,7 @@
         <w:t>광고</w:t>
       </w:r>
     </w:p>
-    <w:bookmarkEnd w:id="5"/>
+    <w:bookmarkEnd w:id="3"/>
     <w:p>
       <w:pPr>
         <w:pStyle w:val="a4"/>
@@ -8370,7 +8353,7 @@
           <w:sz w:val="28"/>
         </w:rPr>
       </w:pPr>
-      <w:bookmarkStart w:id="6" w:name="전면광고"/>
+      <w:bookmarkStart w:id="4" w:name="전면광고"/>
       <w:r>
         <w:rPr>
           <w:rFonts w:hAnsi="나눔고딕" w:hint="eastAsia"/>
@@ -8413,7 +8396,7 @@
         <w:t>전면광고</w:t>
       </w:r>
     </w:p>
-    <w:bookmarkEnd w:id="6"/>
+    <w:bookmarkEnd w:id="4"/>
     <w:p>
       <w:pPr>
         <w:pStyle w:val="a4"/>
@@ -10150,7 +10133,7 @@
           <w:szCs w:val="40"/>
         </w:rPr>
       </w:pPr>
-      <w:bookmarkStart w:id="7" w:name="광고주연동"/>
+      <w:bookmarkStart w:id="5" w:name="광고주연동"/>
       <w:r>
         <w:rPr>
           <w:rFonts w:hAnsi="나눔고딕" w:hint="eastAsia"/>
@@ -10162,7 +10145,7 @@
         <w:t>광고주 연동</w:t>
       </w:r>
     </w:p>
-    <w:bookmarkEnd w:id="7"/>
+    <w:bookmarkEnd w:id="5"/>
     <w:p>
       <w:pPr>
         <w:pStyle w:val="a4"/>
@@ -10382,15 +10365,6 @@
     <w:p>
       <w:pPr>
         <w:pStyle w:val="a4"/>
-        <w:ind w:left="760"/>
-        <w:rPr>
-          <w:rFonts w:hAnsi="나눔고딕"/>
-        </w:rPr>
-      </w:pPr>
-    </w:p>
-    <w:p>
-      <w:pPr>
-        <w:pStyle w:val="a4"/>
         <w:rPr>
           <w:rFonts w:hAnsi="나눔고딕"/>
         </w:rPr>
@@ -10588,27 +10562,279 @@
     <w:p>
       <w:pPr>
         <w:pStyle w:val="a4"/>
-        <w:ind w:leftChars="200" w:left="400"/>
-        <w:rPr>
-          <w:rFonts w:hAnsi="나눔고딕"/>
-        </w:rPr>
-      </w:pPr>
-    </w:p>
-    <w:p>
-      <w:pPr>
-        <w:pStyle w:val="a4"/>
-        <w:rPr>
-          <w:rFonts w:hAnsi="나눔고딕"/>
-        </w:rPr>
-      </w:pPr>
-    </w:p>
-    <w:p>
-      <w:pPr>
-        <w:pStyle w:val="a4"/>
-        <w:rPr>
-          <w:rFonts w:hAnsi="나눔고딕"/>
-        </w:rPr>
-      </w:pPr>
+        <w:numPr>
+          <w:ilvl w:val="0"/>
+          <w:numId w:val="39"/>
+        </w:numPr>
+        <w:rPr>
+          <w:rFonts w:hAnsi="나눔고딕"/>
+          <w:b/>
+          <w:sz w:val="22"/>
+        </w:rPr>
+      </w:pPr>
+      <w:r>
+        <w:rPr>
+          <w:rFonts w:hAnsi="나눔고딕" w:hint="eastAsia"/>
+          <w:b/>
+          <w:sz w:val="22"/>
+        </w:rPr>
+        <w:t>딥링크 기능 추가</w:t>
+      </w:r>
+    </w:p>
+    <w:p>
+      <w:pPr>
+        <w:pStyle w:val="a4"/>
+        <w:ind w:left="760"/>
+        <w:rPr>
+          <w:rFonts w:hAnsi="나눔고딕"/>
+        </w:rPr>
+      </w:pPr>
+      <w:r>
+        <w:rPr>
+          <w:rFonts w:hAnsi="나눔고딕" w:hint="eastAsia"/>
+        </w:rPr>
+        <w:t>기존 설치된 유저들이 광고에 참여할 때에 마켓 이동 없이 바로 앱 실행이 가능하도록</w:t>
+      </w:r>
+      <w:r>
+        <w:rPr>
+          <w:rFonts w:hAnsi="나눔고딕"/>
+        </w:rPr>
+        <w:t xml:space="preserve"> </w:t>
+      </w:r>
+      <w:r>
+        <w:rPr>
+          <w:rFonts w:hAnsi="나눔고딕" w:hint="eastAsia"/>
+        </w:rPr>
+        <w:t>딥링크 기능을 추가해야 합니다.</w:t>
+      </w:r>
+    </w:p>
+    <w:p>
+      <w:pPr>
+        <w:pStyle w:val="a4"/>
+        <w:ind w:left="760"/>
+        <w:rPr>
+          <w:rFonts w:hAnsi="나눔고딕"/>
+        </w:rPr>
+      </w:pPr>
+      <w:r>
+        <w:rPr>
+          <w:rFonts w:hAnsi="나눔고딕"/>
+          <w:noProof/>
+        </w:rPr>
+        <w:drawing>
+          <wp:anchor distT="0" distB="0" distL="114300" distR="114300" simplePos="0" relativeHeight="251658240" behindDoc="0" locked="0" layoutInCell="1" allowOverlap="1" wp14:anchorId="06F7A87B" wp14:editId="5E8375DB">
+            <wp:simplePos x="0" y="0"/>
+            <wp:positionH relativeFrom="column">
+              <wp:posOffset>428625</wp:posOffset>
+            </wp:positionH>
+            <wp:positionV relativeFrom="paragraph">
+              <wp:posOffset>389890</wp:posOffset>
+            </wp:positionV>
+            <wp:extent cx="4333240" cy="2704465"/>
+            <wp:effectExtent l="152400" t="152400" r="334010" b="343535"/>
+            <wp:wrapTopAndBottom/>
+            <wp:docPr id="2" name="그림 2"/>
+            <wp:cNvGraphicFramePr>
+              <a:graphicFrameLocks xmlns:a="http://schemas.openxmlformats.org/drawingml/2006/main" noChangeAspect="1"/>
+            </wp:cNvGraphicFramePr>
+            <a:graphic xmlns:a="http://schemas.openxmlformats.org/drawingml/2006/main">
+              <a:graphicData uri="http://schemas.openxmlformats.org/drawingml/2006/picture">
+                <pic:pic xmlns:pic="http://schemas.openxmlformats.org/drawingml/2006/picture">
+                  <pic:nvPicPr>
+                    <pic:cNvPr id="0" name="Picture 2"/>
+                    <pic:cNvPicPr>
+                      <a:picLocks noChangeAspect="1" noChangeArrowheads="1"/>
+                    </pic:cNvPicPr>
+                  </pic:nvPicPr>
+                  <pic:blipFill>
+                    <a:blip r:embed="rId9">
+                      <a:extLst>
+                        <a:ext uri="{28A0092B-C50C-407E-A947-70E740481C1C}">
+                          <a14:useLocalDpi xmlns:a14="http://schemas.microsoft.com/office/drawing/2010/main" val="0"/>
+                        </a:ext>
+                      </a:extLst>
+                    </a:blip>
+                    <a:srcRect/>
+                    <a:stretch>
+                      <a:fillRect/>
+                    </a:stretch>
+                  </pic:blipFill>
+                  <pic:spPr bwMode="auto">
+                    <a:xfrm>
+                      <a:off x="0" y="0"/>
+                      <a:ext cx="4333240" cy="2704465"/>
+                    </a:xfrm>
+                    <a:prstGeom prst="rect">
+                      <a:avLst/>
+                    </a:prstGeom>
+                    <a:ln>
+                      <a:noFill/>
+                    </a:ln>
+                    <a:effectLst>
+                      <a:outerShdw blurRad="292100" dist="139700" dir="2700000" algn="tl" rotWithShape="0">
+                        <a:srgbClr val="333333">
+                          <a:alpha val="65000"/>
+                        </a:srgbClr>
+                      </a:outerShdw>
+                    </a:effectLst>
+                  </pic:spPr>
+                </pic:pic>
+              </a:graphicData>
+            </a:graphic>
+          </wp:anchor>
+        </w:drawing>
+      </w:r>
+      <w:r>
+        <w:rPr>
+          <w:rFonts w:hAnsi="나눔고딕" w:hint="eastAsia"/>
+        </w:rPr>
+        <w:t>i</w:t>
+      </w:r>
+      <w:r>
+        <w:rPr>
+          <w:rFonts w:hAnsi="나눔고딕"/>
+        </w:rPr>
+        <w:t xml:space="preserve">nfo.plist </w:t>
+      </w:r>
+      <w:r>
+        <w:rPr>
+          <w:rFonts w:hAnsi="나눔고딕" w:hint="eastAsia"/>
+        </w:rPr>
+        <w:t>파일에 U</w:t>
+      </w:r>
+      <w:r>
+        <w:rPr>
+          <w:rFonts w:hAnsi="나눔고딕"/>
+        </w:rPr>
+        <w:t>RL</w:t>
+      </w:r>
+      <w:r>
+        <w:rPr>
+          <w:rFonts w:hAnsi="나눔고딕"/>
+        </w:rPr>
+        <w:t xml:space="preserve"> </w:t>
+      </w:r>
+      <w:r>
+        <w:rPr>
+          <w:rFonts w:hAnsi="나눔고딕"/>
+        </w:rPr>
+        <w:t>Types</w:t>
+      </w:r>
+      <w:r>
+        <w:rPr>
+          <w:rFonts w:hAnsi="나눔고딕" w:hint="eastAsia"/>
+        </w:rPr>
+        <w:t>를 추가</w:t>
+      </w:r>
+      <w:r>
+        <w:rPr>
+          <w:rFonts w:hAnsi="나눔고딕" w:hint="eastAsia"/>
+        </w:rPr>
+        <w:t xml:space="preserve">하고 </w:t>
+      </w:r>
+      <w:r>
+        <w:rPr>
+          <w:rFonts w:hAnsi="나눔고딕"/>
+        </w:rPr>
+        <w:t>URL Schemes</w:t>
+      </w:r>
+      <w:r>
+        <w:rPr>
+          <w:rFonts w:hAnsi="나눔고딕" w:hint="eastAsia"/>
+        </w:rPr>
+        <w:t>를 설정</w:t>
+      </w:r>
+      <w:r>
+        <w:rPr>
+          <w:rFonts w:hAnsi="나눔고딕" w:hint="eastAsia"/>
+        </w:rPr>
+        <w:t>합니다.</w:t>
+      </w:r>
+      <w:r>
+        <w:rPr>
+          <w:rFonts w:hAnsi="나눔고딕"/>
+        </w:rPr>
+        <w:t xml:space="preserve"> </w:t>
+      </w:r>
+    </w:p>
+    <w:p>
+      <w:pPr>
+        <w:pStyle w:val="a4"/>
+        <w:ind w:left="760"/>
+        <w:rPr>
+          <w:rFonts w:hAnsi="나눔고딕"/>
+        </w:rPr>
+      </w:pPr>
+    </w:p>
+    <w:p>
+      <w:pPr>
+        <w:pStyle w:val="a4"/>
+        <w:ind w:left="760"/>
+        <w:rPr>
+          <w:rFonts w:hAnsi="나눔고딕"/>
+          <w:b/>
+          <w:sz w:val="22"/>
+        </w:rPr>
+      </w:pPr>
+      <w:r>
+        <w:rPr>
+          <w:rFonts w:hAnsi="나눔고딕" w:hint="eastAsia"/>
+          <w:b/>
+          <w:sz w:val="22"/>
+        </w:rPr>
+        <w:t>참고_</w:t>
+      </w:r>
+    </w:p>
+    <w:p>
+      <w:pPr>
+        <w:pStyle w:val="a4"/>
+        <w:ind w:firstLineChars="400" w:firstLine="752"/>
+        <w:rPr>
+          <w:rFonts w:hAnsi="나눔고딕"/>
+        </w:rPr>
+      </w:pPr>
+      <w:r>
+        <w:rPr>
+          <w:rFonts w:hAnsi="나눔고딕" w:hint="eastAsia"/>
+        </w:rPr>
+        <w:t>S</w:t>
+      </w:r>
+      <w:r>
+        <w:rPr>
+          <w:rFonts w:hAnsi="나눔고딕"/>
+        </w:rPr>
+        <w:t xml:space="preserve">afari </w:t>
+      </w:r>
+      <w:r>
+        <w:rPr>
+          <w:rFonts w:hAnsi="나눔고딕" w:hint="eastAsia"/>
+        </w:rPr>
+        <w:t xml:space="preserve">앱의 주소창에서 </w:t>
+      </w:r>
+      <w:r>
+        <w:rPr>
+          <w:rFonts w:hAnsi="나눔고딕"/>
+        </w:rPr>
+        <w:t>myApp://</w:t>
+      </w:r>
+      <w:r>
+        <w:rPr>
+          <w:rFonts w:hAnsi="나눔고딕" w:hint="eastAsia"/>
+        </w:rPr>
+        <w:t xml:space="preserve"> 을 입력하여 이동하였을 때,</w:t>
+      </w:r>
+      <w:r>
+        <w:rPr>
+          <w:rFonts w:hAnsi="나눔고딕"/>
+        </w:rPr>
+        <w:t xml:space="preserve"> </w:t>
+      </w:r>
+      <w:r>
+        <w:rPr>
+          <w:rFonts w:hAnsi="나눔고딕" w:hint="eastAsia"/>
+        </w:rPr>
+        <w:t>앱이 오픈되면 정상설정된 것입니다.</w:t>
+      </w:r>
     </w:p>
     <w:sectPr>
       <w:pgSz w:w="11906" w:h="16838"/>
@@ -10618,44 +10844,6 @@
     </w:sectPr>
   </w:body>
 </w:document>
-</file>
-
-<file path=word/comments.xml><?xml version="1.0" encoding="utf-8"?>
-<w:comments xmlns:wpc="http://schemas.microsoft.com/office/word/2010/wordprocessingCanvas" xmlns:mc="http://schemas.openxmlformats.org/markup-compatibility/2006" xmlns:o="urn:schemas-microsoft-com:office:office" xmlns:r="http://schemas.openxmlformats.org/officeDocument/2006/relationships" xmlns:m="http://schemas.openxmlformats.org/officeDocument/2006/math" xmlns:v="urn:schemas-microsoft-com:vml" xmlns:wp14="http://schemas.microsoft.com/office/word/2010/wordprocessingDrawing" xmlns:wp="http://schemas.openxmlformats.org/drawingml/2006/wordprocessingDrawing" xmlns:w10="urn:schemas-microsoft-com:office:word" xmlns:w="http://schemas.openxmlformats.org/wordprocessingml/2006/main" xmlns:w14="http://schemas.microsoft.com/office/word/2010/wordml" xmlns:w15="http://schemas.microsoft.com/office/word/2012/wordml" xmlns:wpg="http://schemas.microsoft.com/office/word/2010/wordprocessingGroup" xmlns:wpi="http://schemas.microsoft.com/office/word/2010/wordprocessingInk" xmlns:wne="http://schemas.microsoft.com/office/word/2006/wordml" xmlns:wps="http://schemas.microsoft.com/office/word/2010/wordprocessingShape" mc:Ignorable="w14 w15 wp14">
-  <w:comment w:id="2" w:author="Jinwon Han" w:date="2016-04-19T23:49:00Z" w:initials="JH">
-    <w:p>
-      <w:pPr>
-        <w:pStyle w:val="a9"/>
-      </w:pPr>
-      <w:r>
-        <w:rPr>
-          <w:rStyle w:val="a8"/>
-        </w:rPr>
-        <w:annotationRef/>
-      </w:r>
-      <w:r>
-        <w:rPr>
-          <w:rFonts w:hint="eastAsia"/>
-        </w:rPr>
-        <w:t>빌드 옵션 추가</w:t>
-      </w:r>
-    </w:p>
-    <w:p>
-      <w:pPr>
-        <w:pStyle w:val="a9"/>
-        <w:rPr>
-          <w:rFonts w:hint="eastAsia"/>
-        </w:rPr>
-      </w:pPr>
-    </w:p>
-  </w:comment>
-</w:comments>
-</file>
-
-<file path=word/commentsExtended.xml><?xml version="1.0" encoding="utf-8"?>
-<w15:commentsEx xmlns:wpc="http://schemas.microsoft.com/office/word/2010/wordprocessingCanvas" xmlns:mc="http://schemas.openxmlformats.org/markup-compatibility/2006" xmlns:o="urn:schemas-microsoft-com:office:office" xmlns:r="http://schemas.openxmlformats.org/officeDocument/2006/relationships" xmlns:m="http://schemas.openxmlformats.org/officeDocument/2006/math" xmlns:v="urn:schemas-microsoft-com:vml" xmlns:wp14="http://schemas.microsoft.com/office/word/2010/wordprocessingDrawing" xmlns:wp="http://schemas.openxmlformats.org/drawingml/2006/wordprocessingDrawing" xmlns:w10="urn:schemas-microsoft-com:office:word" xmlns:w="http://schemas.openxmlformats.org/wordprocessingml/2006/main" xmlns:w14="http://schemas.microsoft.com/office/word/2010/wordml" xmlns:w15="http://schemas.microsoft.com/office/word/2012/wordml" xmlns:wpg="http://schemas.microsoft.com/office/word/2010/wordprocessingGroup" xmlns:wpi="http://schemas.microsoft.com/office/word/2010/wordprocessingInk" xmlns:wne="http://schemas.microsoft.com/office/word/2006/wordml" xmlns:wps="http://schemas.microsoft.com/office/word/2010/wordprocessingShape" mc:Ignorable="w14 w15 wp14">
-  <w15:commentEx w15:paraId="0136A369" w15:done="0"/>
-</w15:commentsEx>
 </file>
 
 <file path=word/endnotes.xml><?xml version="1.0" encoding="utf-8"?>
@@ -10978,6 +11166,95 @@
     </w:lvl>
   </w:abstractNum>
   <w:abstractNum w:abstractNumId="3" w15:restartNumberingAfterBreak="0">
+    <w:nsid w:val="0F783418"/>
+    <w:multiLevelType w:val="hybridMultilevel"/>
+    <w:tmpl w:val="DC461326"/>
+    <w:lvl w:ilvl="0" w:tplc="596AC60C">
+      <w:start w:val="1"/>
+      <w:numFmt w:val="decimal"/>
+      <w:lvlText w:val="%1."/>
+      <w:lvlJc w:val="left"/>
+      <w:pPr>
+        <w:ind w:left="760" w:hanging="360"/>
+      </w:pPr>
+      <w:rPr>
+        <w:rFonts w:hint="default"/>
+      </w:rPr>
+    </w:lvl>
+    <w:lvl w:ilvl="1" w:tplc="04090019" w:tentative="1">
+      <w:start w:val="1"/>
+      <w:numFmt w:val="upperLetter"/>
+      <w:lvlText w:val="%2."/>
+      <w:lvlJc w:val="left"/>
+      <w:pPr>
+        <w:ind w:left="1200" w:hanging="400"/>
+      </w:pPr>
+    </w:lvl>
+    <w:lvl w:ilvl="2" w:tplc="0409001B" w:tentative="1">
+      <w:start w:val="1"/>
+      <w:numFmt w:val="lowerRoman"/>
+      <w:lvlText w:val="%3."/>
+      <w:lvlJc w:val="right"/>
+      <w:pPr>
+        <w:ind w:left="1600" w:hanging="400"/>
+      </w:pPr>
+    </w:lvl>
+    <w:lvl w:ilvl="3" w:tplc="0409000F" w:tentative="1">
+      <w:start w:val="1"/>
+      <w:numFmt w:val="decimal"/>
+      <w:lvlText w:val="%4."/>
+      <w:lvlJc w:val="left"/>
+      <w:pPr>
+        <w:ind w:left="2000" w:hanging="400"/>
+      </w:pPr>
+    </w:lvl>
+    <w:lvl w:ilvl="4" w:tplc="04090019" w:tentative="1">
+      <w:start w:val="1"/>
+      <w:numFmt w:val="upperLetter"/>
+      <w:lvlText w:val="%5."/>
+      <w:lvlJc w:val="left"/>
+      <w:pPr>
+        <w:ind w:left="2400" w:hanging="400"/>
+      </w:pPr>
+    </w:lvl>
+    <w:lvl w:ilvl="5" w:tplc="0409001B" w:tentative="1">
+      <w:start w:val="1"/>
+      <w:numFmt w:val="lowerRoman"/>
+      <w:lvlText w:val="%6."/>
+      <w:lvlJc w:val="right"/>
+      <w:pPr>
+        <w:ind w:left="2800" w:hanging="400"/>
+      </w:pPr>
+    </w:lvl>
+    <w:lvl w:ilvl="6" w:tplc="0409000F" w:tentative="1">
+      <w:start w:val="1"/>
+      <w:numFmt w:val="decimal"/>
+      <w:lvlText w:val="%7."/>
+      <w:lvlJc w:val="left"/>
+      <w:pPr>
+        <w:ind w:left="3200" w:hanging="400"/>
+      </w:pPr>
+    </w:lvl>
+    <w:lvl w:ilvl="7" w:tplc="04090019" w:tentative="1">
+      <w:start w:val="1"/>
+      <w:numFmt w:val="upperLetter"/>
+      <w:lvlText w:val="%8."/>
+      <w:lvlJc w:val="left"/>
+      <w:pPr>
+        <w:ind w:left="3600" w:hanging="400"/>
+      </w:pPr>
+    </w:lvl>
+    <w:lvl w:ilvl="8" w:tplc="0409001B" w:tentative="1">
+      <w:start w:val="1"/>
+      <w:numFmt w:val="lowerRoman"/>
+      <w:lvlText w:val="%9."/>
+      <w:lvlJc w:val="right"/>
+      <w:pPr>
+        <w:ind w:left="4000" w:hanging="400"/>
+      </w:pPr>
+    </w:lvl>
+  </w:abstractNum>
+  <w:abstractNum w:abstractNumId="4" w15:restartNumberingAfterBreak="0">
     <w:nsid w:val="11EC4D18"/>
     <w:multiLevelType w:val="hybridMultilevel"/>
     <w:tmpl w:val="2BE8B944"/>
@@ -11066,7 +11343,7 @@
       </w:pPr>
     </w:lvl>
   </w:abstractNum>
-  <w:abstractNum w:abstractNumId="4" w15:restartNumberingAfterBreak="0">
+  <w:abstractNum w:abstractNumId="5" w15:restartNumberingAfterBreak="0">
     <w:nsid w:val="15687DCE"/>
     <w:multiLevelType w:val="hybridMultilevel"/>
     <w:tmpl w:val="0DE2FBC0"/>
@@ -11179,7 +11456,7 @@
       </w:rPr>
     </w:lvl>
   </w:abstractNum>
-  <w:abstractNum w:abstractNumId="5" w15:restartNumberingAfterBreak="0">
+  <w:abstractNum w:abstractNumId="6" w15:restartNumberingAfterBreak="0">
     <w:nsid w:val="20935D3A"/>
     <w:multiLevelType w:val="hybridMultilevel"/>
     <w:tmpl w:val="D50E03C8"/>
@@ -11268,7 +11545,7 @@
       </w:pPr>
     </w:lvl>
   </w:abstractNum>
-  <w:abstractNum w:abstractNumId="6" w15:restartNumberingAfterBreak="0">
+  <w:abstractNum w:abstractNumId="7" w15:restartNumberingAfterBreak="0">
     <w:nsid w:val="227D600C"/>
     <w:multiLevelType w:val="hybridMultilevel"/>
     <w:tmpl w:val="E3F257C4"/>
@@ -11357,7 +11634,7 @@
       </w:pPr>
     </w:lvl>
   </w:abstractNum>
-  <w:abstractNum w:abstractNumId="7" w15:restartNumberingAfterBreak="0">
+  <w:abstractNum w:abstractNumId="8" w15:restartNumberingAfterBreak="0">
     <w:nsid w:val="272614AC"/>
     <w:multiLevelType w:val="hybridMultilevel"/>
     <w:tmpl w:val="EEE2E638"/>
@@ -11446,7 +11723,7 @@
       </w:pPr>
     </w:lvl>
   </w:abstractNum>
-  <w:abstractNum w:abstractNumId="8" w15:restartNumberingAfterBreak="0">
+  <w:abstractNum w:abstractNumId="9" w15:restartNumberingAfterBreak="0">
     <w:nsid w:val="277D1EF4"/>
     <w:multiLevelType w:val="hybridMultilevel"/>
     <w:tmpl w:val="40AEA31E"/>
@@ -11535,7 +11812,7 @@
       </w:pPr>
     </w:lvl>
   </w:abstractNum>
-  <w:abstractNum w:abstractNumId="9" w15:restartNumberingAfterBreak="0">
+  <w:abstractNum w:abstractNumId="10" w15:restartNumberingAfterBreak="0">
     <w:nsid w:val="28172E0B"/>
     <w:multiLevelType w:val="multilevel"/>
     <w:tmpl w:val="5FD27688"/>
@@ -11656,7 +11933,7 @@
       </w:rPr>
     </w:lvl>
   </w:abstractNum>
-  <w:abstractNum w:abstractNumId="10" w15:restartNumberingAfterBreak="0">
+  <w:abstractNum w:abstractNumId="11" w15:restartNumberingAfterBreak="0">
     <w:nsid w:val="29A8537B"/>
     <w:multiLevelType w:val="hybridMultilevel"/>
     <w:tmpl w:val="506CA000"/>
@@ -11769,7 +12046,7 @@
       </w:rPr>
     </w:lvl>
   </w:abstractNum>
-  <w:abstractNum w:abstractNumId="11" w15:restartNumberingAfterBreak="0">
+  <w:abstractNum w:abstractNumId="12" w15:restartNumberingAfterBreak="0">
     <w:nsid w:val="31B94204"/>
     <w:multiLevelType w:val="hybridMultilevel"/>
     <w:tmpl w:val="FD02D41A"/>
@@ -11858,7 +12135,7 @@
       </w:pPr>
     </w:lvl>
   </w:abstractNum>
-  <w:abstractNum w:abstractNumId="12" w15:restartNumberingAfterBreak="0">
+  <w:abstractNum w:abstractNumId="13" w15:restartNumberingAfterBreak="0">
     <w:nsid w:val="35791574"/>
     <w:multiLevelType w:val="hybridMultilevel"/>
     <w:tmpl w:val="2E700A26"/>
@@ -11947,7 +12224,96 @@
       </w:pPr>
     </w:lvl>
   </w:abstractNum>
-  <w:abstractNum w:abstractNumId="13" w15:restartNumberingAfterBreak="0">
+  <w:abstractNum w:abstractNumId="14" w15:restartNumberingAfterBreak="0">
+    <w:nsid w:val="3A227391"/>
+    <w:multiLevelType w:val="hybridMultilevel"/>
+    <w:tmpl w:val="762C0C94"/>
+    <w:lvl w:ilvl="0" w:tplc="596AC60C">
+      <w:start w:val="1"/>
+      <w:numFmt w:val="decimal"/>
+      <w:lvlText w:val="%1."/>
+      <w:lvlJc w:val="left"/>
+      <w:pPr>
+        <w:ind w:left="760" w:hanging="360"/>
+      </w:pPr>
+      <w:rPr>
+        <w:rFonts w:hint="default"/>
+      </w:rPr>
+    </w:lvl>
+    <w:lvl w:ilvl="1" w:tplc="04090019" w:tentative="1">
+      <w:start w:val="1"/>
+      <w:numFmt w:val="upperLetter"/>
+      <w:lvlText w:val="%2."/>
+      <w:lvlJc w:val="left"/>
+      <w:pPr>
+        <w:ind w:left="1200" w:hanging="400"/>
+      </w:pPr>
+    </w:lvl>
+    <w:lvl w:ilvl="2" w:tplc="0409001B" w:tentative="1">
+      <w:start w:val="1"/>
+      <w:numFmt w:val="lowerRoman"/>
+      <w:lvlText w:val="%3."/>
+      <w:lvlJc w:val="right"/>
+      <w:pPr>
+        <w:ind w:left="1600" w:hanging="400"/>
+      </w:pPr>
+    </w:lvl>
+    <w:lvl w:ilvl="3" w:tplc="0409000F" w:tentative="1">
+      <w:start w:val="1"/>
+      <w:numFmt w:val="decimal"/>
+      <w:lvlText w:val="%4."/>
+      <w:lvlJc w:val="left"/>
+      <w:pPr>
+        <w:ind w:left="2000" w:hanging="400"/>
+      </w:pPr>
+    </w:lvl>
+    <w:lvl w:ilvl="4" w:tplc="04090019" w:tentative="1">
+      <w:start w:val="1"/>
+      <w:numFmt w:val="upperLetter"/>
+      <w:lvlText w:val="%5."/>
+      <w:lvlJc w:val="left"/>
+      <w:pPr>
+        <w:ind w:left="2400" w:hanging="400"/>
+      </w:pPr>
+    </w:lvl>
+    <w:lvl w:ilvl="5" w:tplc="0409001B" w:tentative="1">
+      <w:start w:val="1"/>
+      <w:numFmt w:val="lowerRoman"/>
+      <w:lvlText w:val="%6."/>
+      <w:lvlJc w:val="right"/>
+      <w:pPr>
+        <w:ind w:left="2800" w:hanging="400"/>
+      </w:pPr>
+    </w:lvl>
+    <w:lvl w:ilvl="6" w:tplc="0409000F" w:tentative="1">
+      <w:start w:val="1"/>
+      <w:numFmt w:val="decimal"/>
+      <w:lvlText w:val="%7."/>
+      <w:lvlJc w:val="left"/>
+      <w:pPr>
+        <w:ind w:left="3200" w:hanging="400"/>
+      </w:pPr>
+    </w:lvl>
+    <w:lvl w:ilvl="7" w:tplc="04090019" w:tentative="1">
+      <w:start w:val="1"/>
+      <w:numFmt w:val="upperLetter"/>
+      <w:lvlText w:val="%8."/>
+      <w:lvlJc w:val="left"/>
+      <w:pPr>
+        <w:ind w:left="3600" w:hanging="400"/>
+      </w:pPr>
+    </w:lvl>
+    <w:lvl w:ilvl="8" w:tplc="0409001B" w:tentative="1">
+      <w:start w:val="1"/>
+      <w:numFmt w:val="lowerRoman"/>
+      <w:lvlText w:val="%9."/>
+      <w:lvlJc w:val="right"/>
+      <w:pPr>
+        <w:ind w:left="4000" w:hanging="400"/>
+      </w:pPr>
+    </w:lvl>
+  </w:abstractNum>
+  <w:abstractNum w:abstractNumId="15" w15:restartNumberingAfterBreak="0">
     <w:nsid w:val="434C0F47"/>
     <w:multiLevelType w:val="hybridMultilevel"/>
     <w:tmpl w:val="B1B4F38A"/>
@@ -12036,7 +12402,7 @@
       </w:pPr>
     </w:lvl>
   </w:abstractNum>
-  <w:abstractNum w:abstractNumId="14" w15:restartNumberingAfterBreak="0">
+  <w:abstractNum w:abstractNumId="16" w15:restartNumberingAfterBreak="0">
     <w:nsid w:val="43833719"/>
     <w:multiLevelType w:val="hybridMultilevel"/>
     <w:tmpl w:val="258604E0"/>
@@ -12125,7 +12491,7 @@
       </w:pPr>
     </w:lvl>
   </w:abstractNum>
-  <w:abstractNum w:abstractNumId="15" w15:restartNumberingAfterBreak="0">
+  <w:abstractNum w:abstractNumId="17" w15:restartNumberingAfterBreak="0">
     <w:nsid w:val="43960A98"/>
     <w:multiLevelType w:val="hybridMultilevel"/>
     <w:tmpl w:val="59022200"/>
@@ -12214,7 +12580,7 @@
       </w:pPr>
     </w:lvl>
   </w:abstractNum>
-  <w:abstractNum w:abstractNumId="16" w15:restartNumberingAfterBreak="0">
+  <w:abstractNum w:abstractNumId="18" w15:restartNumberingAfterBreak="0">
     <w:nsid w:val="4C89743E"/>
     <w:multiLevelType w:val="hybridMultilevel"/>
     <w:tmpl w:val="C7325576"/>
@@ -12303,7 +12669,7 @@
       </w:pPr>
     </w:lvl>
   </w:abstractNum>
-  <w:abstractNum w:abstractNumId="17" w15:restartNumberingAfterBreak="0">
+  <w:abstractNum w:abstractNumId="19" w15:restartNumberingAfterBreak="0">
     <w:nsid w:val="4D237EC0"/>
     <w:multiLevelType w:val="multilevel"/>
     <w:tmpl w:val="E370C5A2"/>
@@ -12425,7 +12791,7 @@
       </w:rPr>
     </w:lvl>
   </w:abstractNum>
-  <w:abstractNum w:abstractNumId="18" w15:restartNumberingAfterBreak="0">
+  <w:abstractNum w:abstractNumId="20" w15:restartNumberingAfterBreak="0">
     <w:nsid w:val="4E171F43"/>
     <w:multiLevelType w:val="hybridMultilevel"/>
     <w:tmpl w:val="9A985964"/>
@@ -12515,7 +12881,7 @@
       </w:pPr>
     </w:lvl>
   </w:abstractNum>
-  <w:abstractNum w:abstractNumId="19" w15:restartNumberingAfterBreak="0">
+  <w:abstractNum w:abstractNumId="21" w15:restartNumberingAfterBreak="0">
     <w:nsid w:val="4FC166A7"/>
     <w:multiLevelType w:val="hybridMultilevel"/>
     <w:tmpl w:val="C380B85A"/>
@@ -12607,7 +12973,7 @@
       </w:pPr>
     </w:lvl>
   </w:abstractNum>
-  <w:abstractNum w:abstractNumId="20" w15:restartNumberingAfterBreak="0">
+  <w:abstractNum w:abstractNumId="22" w15:restartNumberingAfterBreak="0">
     <w:nsid w:val="509E7E8F"/>
     <w:multiLevelType w:val="hybridMultilevel"/>
     <w:tmpl w:val="903E0BA4"/>
@@ -12696,7 +13062,7 @@
       </w:pPr>
     </w:lvl>
   </w:abstractNum>
-  <w:abstractNum w:abstractNumId="21" w15:restartNumberingAfterBreak="0">
+  <w:abstractNum w:abstractNumId="23" w15:restartNumberingAfterBreak="0">
     <w:nsid w:val="597A59C3"/>
     <w:multiLevelType w:val="hybridMultilevel"/>
     <w:tmpl w:val="40AEA31E"/>
@@ -12785,7 +13151,7 @@
       </w:pPr>
     </w:lvl>
   </w:abstractNum>
-  <w:abstractNum w:abstractNumId="22" w15:restartNumberingAfterBreak="0">
+  <w:abstractNum w:abstractNumId="24" w15:restartNumberingAfterBreak="0">
     <w:nsid w:val="5C712A16"/>
     <w:multiLevelType w:val="hybridMultilevel"/>
     <w:tmpl w:val="4F68C5B8"/>
@@ -12874,7 +13240,7 @@
       </w:pPr>
     </w:lvl>
   </w:abstractNum>
-  <w:abstractNum w:abstractNumId="23" w15:restartNumberingAfterBreak="0">
+  <w:abstractNum w:abstractNumId="25" w15:restartNumberingAfterBreak="0">
     <w:nsid w:val="5CE912B4"/>
     <w:multiLevelType w:val="hybridMultilevel"/>
     <w:tmpl w:val="DF623968"/>
@@ -12966,7 +13332,7 @@
       </w:pPr>
     </w:lvl>
   </w:abstractNum>
-  <w:abstractNum w:abstractNumId="24" w15:restartNumberingAfterBreak="0">
+  <w:abstractNum w:abstractNumId="26" w15:restartNumberingAfterBreak="0">
     <w:nsid w:val="60E448FA"/>
     <w:multiLevelType w:val="hybridMultilevel"/>
     <w:tmpl w:val="EE085D78"/>
@@ -13055,7 +13421,7 @@
       </w:pPr>
     </w:lvl>
   </w:abstractNum>
-  <w:abstractNum w:abstractNumId="25" w15:restartNumberingAfterBreak="0">
+  <w:abstractNum w:abstractNumId="27" w15:restartNumberingAfterBreak="0">
     <w:nsid w:val="674F0C0B"/>
     <w:multiLevelType w:val="multilevel"/>
     <w:tmpl w:val="F17CC064"/>
@@ -13176,7 +13542,7 @@
       </w:rPr>
     </w:lvl>
   </w:abstractNum>
-  <w:abstractNum w:abstractNumId="26" w15:restartNumberingAfterBreak="0">
+  <w:abstractNum w:abstractNumId="28" w15:restartNumberingAfterBreak="0">
     <w:nsid w:val="69F36E7F"/>
     <w:multiLevelType w:val="hybridMultilevel"/>
     <w:tmpl w:val="59022200"/>
@@ -13265,7 +13631,7 @@
       </w:pPr>
     </w:lvl>
   </w:abstractNum>
-  <w:abstractNum w:abstractNumId="27" w15:restartNumberingAfterBreak="0">
+  <w:abstractNum w:abstractNumId="29" w15:restartNumberingAfterBreak="0">
     <w:nsid w:val="6A18584C"/>
     <w:multiLevelType w:val="hybridMultilevel"/>
     <w:tmpl w:val="665682DA"/>
@@ -13354,10 +13720,10 @@
       </w:pPr>
     </w:lvl>
   </w:abstractNum>
-  <w:abstractNum w:abstractNumId="28" w15:restartNumberingAfterBreak="0">
+  <w:abstractNum w:abstractNumId="30" w15:restartNumberingAfterBreak="0">
     <w:nsid w:val="6AC3062C"/>
     <w:multiLevelType w:val="hybridMultilevel"/>
-    <w:tmpl w:val="DC461326"/>
+    <w:tmpl w:val="A48E8F90"/>
     <w:lvl w:ilvl="0" w:tplc="596AC60C">
       <w:start w:val="1"/>
       <w:numFmt w:val="decimal"/>
@@ -13443,7 +13809,7 @@
       </w:pPr>
     </w:lvl>
   </w:abstractNum>
-  <w:abstractNum w:abstractNumId="29" w15:restartNumberingAfterBreak="0">
+  <w:abstractNum w:abstractNumId="31" w15:restartNumberingAfterBreak="0">
     <w:nsid w:val="6BE037D4"/>
     <w:multiLevelType w:val="hybridMultilevel"/>
     <w:tmpl w:val="21A64E16"/>
@@ -13532,7 +13898,7 @@
       </w:pPr>
     </w:lvl>
   </w:abstractNum>
-  <w:abstractNum w:abstractNumId="30" w15:restartNumberingAfterBreak="0">
+  <w:abstractNum w:abstractNumId="32" w15:restartNumberingAfterBreak="0">
     <w:nsid w:val="6C23434C"/>
     <w:multiLevelType w:val="hybridMultilevel"/>
     <w:tmpl w:val="D8500A60"/>
@@ -13622,7 +13988,7 @@
       </w:pPr>
     </w:lvl>
   </w:abstractNum>
-  <w:abstractNum w:abstractNumId="31" w15:restartNumberingAfterBreak="0">
+  <w:abstractNum w:abstractNumId="33" w15:restartNumberingAfterBreak="0">
     <w:nsid w:val="6D7E42AF"/>
     <w:multiLevelType w:val="hybridMultilevel"/>
     <w:tmpl w:val="E14A7D3C"/>
@@ -13711,7 +14077,7 @@
       </w:pPr>
     </w:lvl>
   </w:abstractNum>
-  <w:abstractNum w:abstractNumId="32" w15:restartNumberingAfterBreak="0">
+  <w:abstractNum w:abstractNumId="34" w15:restartNumberingAfterBreak="0">
     <w:nsid w:val="6F031626"/>
     <w:multiLevelType w:val="hybridMultilevel"/>
     <w:tmpl w:val="21A64E16"/>
@@ -13800,7 +14166,7 @@
       </w:pPr>
     </w:lvl>
   </w:abstractNum>
-  <w:abstractNum w:abstractNumId="33" w15:restartNumberingAfterBreak="0">
+  <w:abstractNum w:abstractNumId="35" w15:restartNumberingAfterBreak="0">
     <w:nsid w:val="75D66597"/>
     <w:multiLevelType w:val="hybridMultilevel"/>
     <w:tmpl w:val="7C9844D4"/>
@@ -13913,7 +14279,7 @@
       </w:rPr>
     </w:lvl>
   </w:abstractNum>
-  <w:abstractNum w:abstractNumId="34" w15:restartNumberingAfterBreak="0">
+  <w:abstractNum w:abstractNumId="36" w15:restartNumberingAfterBreak="0">
     <w:nsid w:val="76CE0A5B"/>
     <w:multiLevelType w:val="multilevel"/>
     <w:tmpl w:val="5FD27688"/>
@@ -14034,7 +14400,7 @@
       </w:rPr>
     </w:lvl>
   </w:abstractNum>
-  <w:abstractNum w:abstractNumId="35" w15:restartNumberingAfterBreak="0">
+  <w:abstractNum w:abstractNumId="37" w15:restartNumberingAfterBreak="0">
     <w:nsid w:val="76D22F73"/>
     <w:multiLevelType w:val="hybridMultilevel"/>
     <w:tmpl w:val="05E4359A"/>
@@ -14123,7 +14489,7 @@
       </w:pPr>
     </w:lvl>
   </w:abstractNum>
-  <w:abstractNum w:abstractNumId="36" w15:restartNumberingAfterBreak="0">
+  <w:abstractNum w:abstractNumId="38" w15:restartNumberingAfterBreak="0">
     <w:nsid w:val="78354A32"/>
     <w:multiLevelType w:val="hybridMultilevel"/>
     <w:tmpl w:val="8BF47B86"/>
@@ -14212,7 +14578,7 @@
       </w:pPr>
     </w:lvl>
   </w:abstractNum>
-  <w:abstractNum w:abstractNumId="37" w15:restartNumberingAfterBreak="0">
+  <w:abstractNum w:abstractNumId="39" w15:restartNumberingAfterBreak="0">
     <w:nsid w:val="7A7C34D7"/>
     <w:multiLevelType w:val="hybridMultilevel"/>
     <w:tmpl w:val="3216DE64"/>
@@ -14301,7 +14667,7 @@
       </w:pPr>
     </w:lvl>
   </w:abstractNum>
-  <w:abstractNum w:abstractNumId="38" w15:restartNumberingAfterBreak="0">
+  <w:abstractNum w:abstractNumId="40" w15:restartNumberingAfterBreak="0">
     <w:nsid w:val="7BE2583D"/>
     <w:multiLevelType w:val="hybridMultilevel"/>
     <w:tmpl w:val="608C332E"/>
@@ -14391,131 +14757,129 @@
     </w:lvl>
   </w:abstractNum>
   <w:num w:numId="1">
-    <w:abstractNumId w:val="3"/>
+    <w:abstractNumId w:val="4"/>
   </w:num>
   <w:num w:numId="2">
     <w:abstractNumId w:val="0"/>
   </w:num>
   <w:num w:numId="3">
+    <w:abstractNumId w:val="25"/>
+  </w:num>
+  <w:num w:numId="4">
     <w:abstractNumId w:val="23"/>
   </w:num>
-  <w:num w:numId="4">
-    <w:abstractNumId w:val="21"/>
-  </w:num>
   <w:num w:numId="5">
-    <w:abstractNumId w:val="4"/>
+    <w:abstractNumId w:val="5"/>
   </w:num>
   <w:num w:numId="6">
-    <w:abstractNumId w:val="35"/>
+    <w:abstractNumId w:val="37"/>
   </w:num>
   <w:num w:numId="7">
     <w:abstractNumId w:val="2"/>
   </w:num>
   <w:num w:numId="8">
+    <w:abstractNumId w:val="40"/>
+  </w:num>
+  <w:num w:numId="9">
+    <w:abstractNumId w:val="19"/>
+  </w:num>
+  <w:num w:numId="10">
+    <w:abstractNumId w:val="11"/>
+  </w:num>
+  <w:num w:numId="11">
+    <w:abstractNumId w:val="24"/>
+  </w:num>
+  <w:num w:numId="12">
+    <w:abstractNumId w:val="31"/>
+  </w:num>
+  <w:num w:numId="13">
+    <w:abstractNumId w:val="9"/>
+  </w:num>
+  <w:num w:numId="14">
     <w:abstractNumId w:val="38"/>
   </w:num>
-  <w:num w:numId="9">
-    <w:abstractNumId w:val="17"/>
+  <w:num w:numId="15">
+    <w:abstractNumId w:val="16"/>
   </w:num>
-  <w:num w:numId="10">
-    <w:abstractNumId w:val="10"/>
+  <w:num w:numId="16">
+    <w:abstractNumId w:val="6"/>
   </w:num>
-  <w:num w:numId="11">
+  <w:num w:numId="17">
+    <w:abstractNumId w:val="21"/>
+  </w:num>
+  <w:num w:numId="18">
+    <w:abstractNumId w:val="20"/>
+  </w:num>
+  <w:num w:numId="19">
+    <w:abstractNumId w:val="8"/>
+  </w:num>
+  <w:num w:numId="20">
+    <w:abstractNumId w:val="35"/>
+  </w:num>
+  <w:num w:numId="21">
     <w:abstractNumId w:val="22"/>
   </w:num>
-  <w:num w:numId="12">
+  <w:num w:numId="22">
+    <w:abstractNumId w:val="39"/>
+  </w:num>
+  <w:num w:numId="23">
+    <w:abstractNumId w:val="33"/>
+  </w:num>
+  <w:num w:numId="24">
     <w:abstractNumId w:val="29"/>
   </w:num>
-  <w:num w:numId="13">
-    <w:abstractNumId w:val="8"/>
+  <w:num w:numId="25">
+    <w:abstractNumId w:val="15"/>
   </w:num>
-  <w:num w:numId="14">
-    <w:abstractNumId w:val="36"/>
+  <w:num w:numId="26">
+    <w:abstractNumId w:val="13"/>
   </w:num>
-  <w:num w:numId="15">
-    <w:abstractNumId w:val="14"/>
-  </w:num>
-  <w:num w:numId="16">
-    <w:abstractNumId w:val="5"/>
-  </w:num>
-  <w:num w:numId="17">
-    <w:abstractNumId w:val="19"/>
-  </w:num>
-  <w:num w:numId="18">
-    <w:abstractNumId w:val="18"/>
-  </w:num>
-  <w:num w:numId="19">
-    <w:abstractNumId w:val="7"/>
-  </w:num>
-  <w:num w:numId="20">
-    <w:abstractNumId w:val="33"/>
-  </w:num>
-  <w:num w:numId="21">
-    <w:abstractNumId w:val="20"/>
-  </w:num>
-  <w:num w:numId="22">
-    <w:abstractNumId w:val="37"/>
-  </w:num>
-  <w:num w:numId="23">
-    <w:abstractNumId w:val="31"/>
-  </w:num>
-  <w:num w:numId="24">
+  <w:num w:numId="27">
     <w:abstractNumId w:val="27"/>
   </w:num>
-  <w:num w:numId="25">
-    <w:abstractNumId w:val="13"/>
-  </w:num>
-  <w:num w:numId="26">
-    <w:abstractNumId w:val="12"/>
-  </w:num>
-  <w:num w:numId="27">
-    <w:abstractNumId w:val="25"/>
-  </w:num>
   <w:num w:numId="28">
-    <w:abstractNumId w:val="30"/>
+    <w:abstractNumId w:val="32"/>
   </w:num>
   <w:num w:numId="29">
-    <w:abstractNumId w:val="24"/>
+    <w:abstractNumId w:val="26"/>
   </w:num>
   <w:num w:numId="30">
     <w:abstractNumId w:val="1"/>
   </w:num>
   <w:num w:numId="31">
-    <w:abstractNumId w:val="11"/>
+    <w:abstractNumId w:val="12"/>
   </w:num>
   <w:num w:numId="32">
-    <w:abstractNumId w:val="6"/>
+    <w:abstractNumId w:val="7"/>
   </w:num>
   <w:num w:numId="33">
-    <w:abstractNumId w:val="15"/>
+    <w:abstractNumId w:val="17"/>
   </w:num>
   <w:num w:numId="34">
-    <w:abstractNumId w:val="16"/>
+    <w:abstractNumId w:val="18"/>
   </w:num>
   <w:num w:numId="35">
-    <w:abstractNumId w:val="9"/>
+    <w:abstractNumId w:val="10"/>
   </w:num>
   <w:num w:numId="36">
-    <w:abstractNumId w:val="26"/>
+    <w:abstractNumId w:val="28"/>
   </w:num>
   <w:num w:numId="37">
+    <w:abstractNumId w:val="36"/>
+  </w:num>
+  <w:num w:numId="38">
     <w:abstractNumId w:val="34"/>
   </w:num>
-  <w:num w:numId="38">
-    <w:abstractNumId w:val="32"/>
+  <w:num w:numId="39">
+    <w:abstractNumId w:val="30"/>
   </w:num>
-  <w:num w:numId="39">
-    <w:abstractNumId w:val="28"/>
+  <w:num w:numId="40">
+    <w:abstractNumId w:val="3"/>
+  </w:num>
+  <w:num w:numId="41">
+    <w:abstractNumId w:val="14"/>
   </w:num>
 </w:numbering>
-</file>
-
-<file path=word/people.xml><?xml version="1.0" encoding="utf-8"?>
-<w15:people xmlns:wpc="http://schemas.microsoft.com/office/word/2010/wordprocessingCanvas" xmlns:mc="http://schemas.openxmlformats.org/markup-compatibility/2006" xmlns:o="urn:schemas-microsoft-com:office:office" xmlns:r="http://schemas.openxmlformats.org/officeDocument/2006/relationships" xmlns:m="http://schemas.openxmlformats.org/officeDocument/2006/math" xmlns:v="urn:schemas-microsoft-com:vml" xmlns:wp14="http://schemas.microsoft.com/office/word/2010/wordprocessingDrawing" xmlns:wp="http://schemas.openxmlformats.org/drawingml/2006/wordprocessingDrawing" xmlns:w10="urn:schemas-microsoft-com:office:word" xmlns:w="http://schemas.openxmlformats.org/wordprocessingml/2006/main" xmlns:w14="http://schemas.microsoft.com/office/word/2010/wordml" xmlns:w15="http://schemas.microsoft.com/office/word/2012/wordml" xmlns:wpg="http://schemas.microsoft.com/office/word/2010/wordprocessingGroup" xmlns:wpi="http://schemas.microsoft.com/office/word/2010/wordprocessingInk" xmlns:wne="http://schemas.microsoft.com/office/word/2006/wordml" xmlns:wps="http://schemas.microsoft.com/office/word/2010/wordprocessingShape" mc:Ignorable="w14 w15 wp14">
-  <w15:person w15:author="Jinwon Han">
-    <w15:presenceInfo w15:providerId="Windows Live" w15:userId="c2b1500278727a18"/>
-  </w15:person>
-</w15:people>
 </file>
 
 <file path=word/styles.xml><?xml version="1.0" encoding="utf-8"?>
@@ -15520,7 +15884,7 @@
 </file>
 
 <file path=customXml/itemProps1.xml><?xml version="1.0" encoding="utf-8"?>
-<ds:datastoreItem xmlns:ds="http://schemas.openxmlformats.org/officeDocument/2006/customXml" ds:itemID="{B557CDD8-B809-40ED-B048-A2B7F90636BC}">
+<ds:datastoreItem xmlns:ds="http://schemas.openxmlformats.org/officeDocument/2006/customXml" ds:itemID="{2F3635E6-72D5-4EDA-B07F-8124EA6F3F54}">
   <ds:schemaRefs>
     <ds:schemaRef ds:uri="http://schemas.openxmlformats.org/officeDocument/2006/bibliography"/>
   </ds:schemaRefs>

--- a/Documents/NativeSDK/LINE_CROSS_PROMOTION_ios_v1.1_r1.docx
+++ b/Documents/NativeSDK/LINE_CROSS_PROMOTION_ios_v1.1_r1.docx
@@ -3321,67 +3321,6 @@
           <w:p>
             <w:pPr>
               <w:pStyle w:val="a4"/>
-              <w:ind w:firstLineChars="400" w:firstLine="752"/>
-              <w:jc w:val="left"/>
-              <w:rPr>
-                <w:rFonts w:hAnsi="나눔고딕"/>
-              </w:rPr>
-            </w:pPr>
-            <w:r>
-              <w:rPr>
-                <w:rFonts w:hAnsi="나눔고딕"/>
-              </w:rPr>
-              <w:t>[</w:t>
-            </w:r>
-            <w:r>
-              <w:rPr>
-                <w:rFonts w:hAnsi="나눔고딕"/>
-              </w:rPr>
-              <w:t>LineCrossPromotionSDK</w:t>
-            </w:r>
-            <w:r>
-              <w:rPr>
-                <w:rFonts w:hAnsi="나눔고딕"/>
-              </w:rPr>
-              <w:t xml:space="preserve"> </w:t>
-            </w:r>
-            <w:r>
-              <w:rPr>
-                <w:rFonts w:hAnsi="나눔고딕"/>
-              </w:rPr>
-              <w:t>LineCrossPromotionSDK</w:t>
-            </w:r>
-            <w:r>
-              <w:rPr>
-                <w:rFonts w:hAnsi="나눔고딕"/>
-              </w:rPr>
-              <w:t>WithAppKey:@"YOUR_APP_KEY"</w:t>
-            </w:r>
-            <w:r>
-              <w:rPr>
-                <w:rFonts w:hAnsi="나눔고딕"/>
-              </w:rPr>
-              <w:t xml:space="preserve"> </w:t>
-            </w:r>
-            <w:r>
-              <w:rPr>
-                <w:rFonts w:hAnsi="나눔고딕"/>
-              </w:rPr>
-              <w:t xml:space="preserve"> andHashKey:@"YOUR_HASH_KEY"];</w:t>
-            </w:r>
-          </w:p>
-          <w:p>
-            <w:pPr>
-              <w:pStyle w:val="a4"/>
-              <w:jc w:val="left"/>
-              <w:rPr>
-                <w:rFonts w:hAnsi="나눔고딕"/>
-              </w:rPr>
-            </w:pPr>
-          </w:p>
-          <w:p>
-            <w:pPr>
-              <w:pStyle w:val="a4"/>
               <w:ind w:leftChars="200" w:left="400"/>
               <w:jc w:val="left"/>
               <w:rPr>
@@ -3392,7 +3331,6 @@
               <w:rPr>
                 <w:rFonts w:hAnsi="나눔고딕"/>
               </w:rPr>
-              <w:lastRenderedPageBreak/>
               <w:t>if (NSClassFromString(@"ASIdentifierManager")){</w:t>
             </w:r>
           </w:p>
@@ -3425,7 +3363,14 @@
               <w:rPr>
                 <w:rFonts w:hAnsi="나눔고딕"/>
               </w:rPr>
-              <w:t>BOOL isAppleAdvertisingTrackingEnalbed = [[ASIdentifierManager sharedManager]isAdvertisingTrackingEnabled];</w:t>
+              <w:t xml:space="preserve">BOOL isAppleAdvertisingTrackingEnalbed = [[ASIdentifierManager </w:t>
+            </w:r>
+            <w:r>
+              <w:rPr>
+                <w:rFonts w:hAnsi="나눔고딕"/>
+              </w:rPr>
+              <w:lastRenderedPageBreak/>
+              <w:t>sharedManager]isAdvertisingTrackingEnabled];</w:t>
             </w:r>
           </w:p>
           <w:p>
@@ -3841,6 +3786,32 @@
           <w:rFonts w:hAnsi="나눔고딕"/>
         </w:rPr>
       </w:pPr>
+      <w:bookmarkStart w:id="1" w:name="_GoBack"/>
+    </w:p>
+    <w:p>
+      <w:pPr>
+        <w:pStyle w:val="a4"/>
+        <w:rPr>
+          <w:rFonts w:hAnsi="나눔고딕"/>
+        </w:rPr>
+      </w:pPr>
+    </w:p>
+    <w:p>
+      <w:pPr>
+        <w:pStyle w:val="a4"/>
+        <w:rPr>
+          <w:rFonts w:hAnsi="나눔고딕"/>
+        </w:rPr>
+      </w:pPr>
+    </w:p>
+    <w:bookmarkEnd w:id="1"/>
+    <w:p>
+      <w:pPr>
+        <w:pStyle w:val="a4"/>
+        <w:rPr>
+          <w:rFonts w:hAnsi="나눔고딕" w:hint="eastAsia"/>
+        </w:rPr>
+      </w:pPr>
     </w:p>
     <w:p>
       <w:pPr>
@@ -3932,7 +3903,7 @@
           <w:szCs w:val="32"/>
         </w:rPr>
       </w:pPr>
-      <w:bookmarkStart w:id="1" w:name="매체연동"/>
+      <w:bookmarkStart w:id="2" w:name="매체연동"/>
       <w:r>
         <w:rPr>
           <w:rFonts w:hAnsi="나눔고딕" w:hint="eastAsia"/>
@@ -3944,7 +3915,7 @@
         <w:t>매체 연동</w:t>
       </w:r>
     </w:p>
-    <w:bookmarkEnd w:id="1"/>
+    <w:bookmarkEnd w:id="2"/>
     <w:p>
       <w:pPr>
         <w:pStyle w:val="a4"/>
@@ -4078,7 +4049,7 @@
           <w:sz w:val="28"/>
         </w:rPr>
       </w:pPr>
-      <w:bookmarkStart w:id="2" w:name="매체공통"/>
+      <w:bookmarkStart w:id="3" w:name="매체공통"/>
       <w:r>
         <w:rPr>
           <w:rFonts w:hAnsi="나눔고딕" w:hint="eastAsia"/>
@@ -4104,7 +4075,7 @@
         <w:t>공통</w:t>
       </w:r>
     </w:p>
-    <w:bookmarkEnd w:id="2"/>
+    <w:bookmarkEnd w:id="3"/>
     <w:p>
       <w:pPr>
         <w:pStyle w:val="a4"/>
@@ -5057,7 +5028,7 @@
           <w:sz w:val="28"/>
         </w:rPr>
       </w:pPr>
-      <w:bookmarkStart w:id="3" w:name="오퍼월광고"/>
+      <w:bookmarkStart w:id="4" w:name="오퍼월광고"/>
       <w:r>
         <w:rPr>
           <w:rFonts w:hAnsi="나눔고딕" w:hint="eastAsia"/>
@@ -5108,7 +5079,7 @@
         <w:t>광고</w:t>
       </w:r>
     </w:p>
-    <w:bookmarkEnd w:id="3"/>
+    <w:bookmarkEnd w:id="4"/>
     <w:p>
       <w:pPr>
         <w:pStyle w:val="a4"/>
@@ -8353,7 +8324,7 @@
           <w:sz w:val="28"/>
         </w:rPr>
       </w:pPr>
-      <w:bookmarkStart w:id="4" w:name="전면광고"/>
+      <w:bookmarkStart w:id="5" w:name="전면광고"/>
       <w:r>
         <w:rPr>
           <w:rFonts w:hAnsi="나눔고딕" w:hint="eastAsia"/>
@@ -8396,7 +8367,7 @@
         <w:t>전면광고</w:t>
       </w:r>
     </w:p>
-    <w:bookmarkEnd w:id="4"/>
+    <w:bookmarkEnd w:id="5"/>
     <w:p>
       <w:pPr>
         <w:pStyle w:val="a4"/>
@@ -10133,7 +10104,7 @@
           <w:szCs w:val="40"/>
         </w:rPr>
       </w:pPr>
-      <w:bookmarkStart w:id="5" w:name="광고주연동"/>
+      <w:bookmarkStart w:id="6" w:name="광고주연동"/>
       <w:r>
         <w:rPr>
           <w:rFonts w:hAnsi="나눔고딕" w:hint="eastAsia"/>
@@ -10145,7 +10116,7 @@
         <w:t>광고주 연동</w:t>
       </w:r>
     </w:p>
-    <w:bookmarkEnd w:id="5"/>
+    <w:bookmarkEnd w:id="6"/>
     <w:p>
       <w:pPr>
         <w:pStyle w:val="a4"/>
@@ -15884,7 +15855,7 @@
 </file>
 
 <file path=customXml/itemProps1.xml><?xml version="1.0" encoding="utf-8"?>
-<ds:datastoreItem xmlns:ds="http://schemas.openxmlformats.org/officeDocument/2006/customXml" ds:itemID="{2F3635E6-72D5-4EDA-B07F-8124EA6F3F54}">
+<ds:datastoreItem xmlns:ds="http://schemas.openxmlformats.org/officeDocument/2006/customXml" ds:itemID="{09AF2DA2-C1D0-4F8B-A88F-DA22CA780B4C}">
   <ds:schemaRefs>
     <ds:schemaRef ds:uri="http://schemas.openxmlformats.org/officeDocument/2006/bibliography"/>
   </ds:schemaRefs>

--- a/Documents/NativeSDK/LINE_CROSS_PROMOTION_ios_v1.1_r1.docx
+++ b/Documents/NativeSDK/LINE_CROSS_PROMOTION_ios_v1.1_r1.docx
@@ -3786,30 +3786,28 @@
           <w:rFonts w:hAnsi="나눔고딕"/>
         </w:rPr>
       </w:pPr>
-      <w:bookmarkStart w:id="1" w:name="_GoBack"/>
-    </w:p>
-    <w:p>
-      <w:pPr>
-        <w:pStyle w:val="a4"/>
-        <w:rPr>
-          <w:rFonts w:hAnsi="나눔고딕"/>
-        </w:rPr>
-      </w:pPr>
-    </w:p>
-    <w:p>
-      <w:pPr>
-        <w:pStyle w:val="a4"/>
-        <w:rPr>
-          <w:rFonts w:hAnsi="나눔고딕"/>
-        </w:rPr>
-      </w:pPr>
-    </w:p>
-    <w:bookmarkEnd w:id="1"/>
-    <w:p>
-      <w:pPr>
-        <w:pStyle w:val="a4"/>
-        <w:rPr>
-          <w:rFonts w:hAnsi="나눔고딕" w:hint="eastAsia"/>
+    </w:p>
+    <w:p>
+      <w:pPr>
+        <w:pStyle w:val="a4"/>
+        <w:rPr>
+          <w:rFonts w:hAnsi="나눔고딕"/>
+        </w:rPr>
+      </w:pPr>
+    </w:p>
+    <w:p>
+      <w:pPr>
+        <w:pStyle w:val="a4"/>
+        <w:rPr>
+          <w:rFonts w:hAnsi="나눔고딕"/>
+        </w:rPr>
+      </w:pPr>
+    </w:p>
+    <w:p>
+      <w:pPr>
+        <w:pStyle w:val="a4"/>
+        <w:rPr>
+          <w:rFonts w:hAnsi="나눔고딕"/>
         </w:rPr>
       </w:pPr>
     </w:p>
@@ -3903,7 +3901,7 @@
           <w:szCs w:val="32"/>
         </w:rPr>
       </w:pPr>
-      <w:bookmarkStart w:id="2" w:name="매체연동"/>
+      <w:bookmarkStart w:id="1" w:name="매체연동"/>
       <w:r>
         <w:rPr>
           <w:rFonts w:hAnsi="나눔고딕" w:hint="eastAsia"/>
@@ -3915,7 +3913,7 @@
         <w:t>매체 연동</w:t>
       </w:r>
     </w:p>
-    <w:bookmarkEnd w:id="2"/>
+    <w:bookmarkEnd w:id="1"/>
     <w:p>
       <w:pPr>
         <w:pStyle w:val="a4"/>
@@ -4049,7 +4047,7 @@
           <w:sz w:val="28"/>
         </w:rPr>
       </w:pPr>
-      <w:bookmarkStart w:id="3" w:name="매체공통"/>
+      <w:bookmarkStart w:id="2" w:name="매체공통"/>
       <w:r>
         <w:rPr>
           <w:rFonts w:hAnsi="나눔고딕" w:hint="eastAsia"/>
@@ -4075,7 +4073,7 @@
         <w:t>공통</w:t>
       </w:r>
     </w:p>
-    <w:bookmarkEnd w:id="3"/>
+    <w:bookmarkEnd w:id="2"/>
     <w:p>
       <w:pPr>
         <w:pStyle w:val="a4"/>
@@ -5028,7 +5026,7 @@
           <w:sz w:val="28"/>
         </w:rPr>
       </w:pPr>
-      <w:bookmarkStart w:id="4" w:name="오퍼월광고"/>
+      <w:bookmarkStart w:id="3" w:name="오퍼월광고"/>
       <w:r>
         <w:rPr>
           <w:rFonts w:hAnsi="나눔고딕" w:hint="eastAsia"/>
@@ -5079,7 +5077,7 @@
         <w:t>광고</w:t>
       </w:r>
     </w:p>
-    <w:bookmarkEnd w:id="4"/>
+    <w:bookmarkEnd w:id="3"/>
     <w:p>
       <w:pPr>
         <w:pStyle w:val="a4"/>
@@ -8324,7 +8322,7 @@
           <w:sz w:val="28"/>
         </w:rPr>
       </w:pPr>
-      <w:bookmarkStart w:id="5" w:name="전면광고"/>
+      <w:bookmarkStart w:id="4" w:name="전면광고"/>
       <w:r>
         <w:rPr>
           <w:rFonts w:hAnsi="나눔고딕" w:hint="eastAsia"/>
@@ -8367,7 +8365,7 @@
         <w:t>전면광고</w:t>
       </w:r>
     </w:p>
-    <w:bookmarkEnd w:id="5"/>
+    <w:bookmarkEnd w:id="4"/>
     <w:p>
       <w:pPr>
         <w:pStyle w:val="a4"/>
@@ -10104,7 +10102,7 @@
           <w:szCs w:val="40"/>
         </w:rPr>
       </w:pPr>
-      <w:bookmarkStart w:id="6" w:name="광고주연동"/>
+      <w:bookmarkStart w:id="5" w:name="광고주연동"/>
       <w:r>
         <w:rPr>
           <w:rFonts w:hAnsi="나눔고딕" w:hint="eastAsia"/>
@@ -10116,7 +10114,7 @@
         <w:t>광고주 연동</w:t>
       </w:r>
     </w:p>
-    <w:bookmarkEnd w:id="6"/>
+    <w:bookmarkEnd w:id="5"/>
     <w:p>
       <w:pPr>
         <w:pStyle w:val="a4"/>
@@ -10804,7 +10802,248 @@
         <w:rPr>
           <w:rFonts w:hAnsi="나눔고딕" w:hint="eastAsia"/>
         </w:rPr>
-        <w:t>앱이 오픈되면 정상설정된 것입니다.</w:t>
+        <w:t>앱이 오픈되면 정상</w:t>
+      </w:r>
+      <w:r>
+        <w:rPr>
+          <w:rFonts w:hAnsi="나눔고딕" w:hint="eastAsia"/>
+        </w:rPr>
+        <w:t xml:space="preserve"> </w:t>
+      </w:r>
+      <w:r>
+        <w:rPr>
+          <w:rFonts w:hAnsi="나눔고딕" w:hint="eastAsia"/>
+        </w:rPr>
+        <w:t>설정된 것입니다.</w:t>
+      </w:r>
+    </w:p>
+    <w:p>
+      <w:pPr>
+        <w:pStyle w:val="a4"/>
+        <w:ind w:firstLineChars="400" w:firstLine="752"/>
+        <w:rPr>
+          <w:rFonts w:hAnsi="나눔고딕"/>
+        </w:rPr>
+      </w:pPr>
+    </w:p>
+    <w:p>
+      <w:pPr>
+        <w:pStyle w:val="a4"/>
+        <w:numPr>
+          <w:ilvl w:val="0"/>
+          <w:numId w:val="39"/>
+        </w:numPr>
+        <w:rPr>
+          <w:rFonts w:hAnsi="나눔고딕"/>
+        </w:rPr>
+      </w:pPr>
+      <w:r>
+        <w:rPr>
+          <w:rFonts w:hAnsi="나눔고딕" w:hint="eastAsia"/>
+          <w:b/>
+          <w:sz w:val="22"/>
+        </w:rPr>
+        <w:lastRenderedPageBreak/>
+        <w:t>딥링크 트래커 연동</w:t>
+      </w:r>
+    </w:p>
+    <w:p>
+      <w:pPr>
+        <w:pStyle w:val="a4"/>
+        <w:ind w:left="760"/>
+        <w:rPr>
+          <w:rFonts w:hAnsi="나눔고딕"/>
+        </w:rPr>
+      </w:pPr>
+      <w:r>
+        <w:rPr>
+          <w:rFonts w:hAnsi="나눔고딕" w:hint="eastAsia"/>
+        </w:rPr>
+        <w:t xml:space="preserve">딥링크로 앱이 실행되는 것을 확인하기 위해 다음과 같이 </w:t>
+      </w:r>
+      <w:r>
+        <w:rPr>
+          <w:rFonts w:hAnsi="나눔고딕"/>
+        </w:rPr>
+        <w:t>passOpenUrl PAI</w:t>
+      </w:r>
+      <w:r>
+        <w:rPr>
+          <w:rFonts w:hAnsi="나눔고딕" w:hint="eastAsia"/>
+        </w:rPr>
+        <w:t>를 호출합니다.</w:t>
+      </w:r>
+    </w:p>
+    <w:p>
+      <w:pPr>
+        <w:pStyle w:val="a4"/>
+        <w:ind w:left="760"/>
+        <w:rPr>
+          <w:rFonts w:hAnsi="나눔고딕"/>
+        </w:rPr>
+      </w:pPr>
+    </w:p>
+    <w:tbl>
+      <w:tblPr>
+        <w:tblStyle w:val="a5"/>
+        <w:tblW w:w="0" w:type="auto"/>
+        <w:tblInd w:w="760" w:type="dxa"/>
+        <w:tblLook w:val="04A0" w:firstRow="1" w:lastRow="0" w:firstColumn="1" w:lastColumn="0" w:noHBand="0" w:noVBand="1"/>
+      </w:tblPr>
+      <w:tblGrid>
+        <w:gridCol w:w="9696"/>
+      </w:tblGrid>
+      <w:tr>
+        <w:tc>
+          <w:tcPr>
+            <w:tcW w:w="10456" w:type="dxa"/>
+          </w:tcPr>
+          <w:p>
+            <w:pPr>
+              <w:pStyle w:val="a4"/>
+              <w:rPr>
+                <w:rFonts w:hAnsi="나눔고딕"/>
+              </w:rPr>
+            </w:pPr>
+            <w:r>
+              <w:rPr>
+                <w:rFonts w:hAnsi="나눔고딕"/>
+              </w:rPr>
+              <w:t xml:space="preserve">-(BOOL)application:(UIApplication *)application openURL:(NSURL *)url sourceApplication:(NSString *)sourceApplication annotation:(id)annotation </w:t>
+            </w:r>
+          </w:p>
+          <w:p>
+            <w:pPr>
+              <w:pStyle w:val="a4"/>
+              <w:rPr>
+                <w:rFonts w:hAnsi="나눔고딕"/>
+              </w:rPr>
+            </w:pPr>
+            <w:r>
+              <w:rPr>
+                <w:rFonts w:hAnsi="나눔고딕"/>
+              </w:rPr>
+              <w:t xml:space="preserve">{ </w:t>
+            </w:r>
+          </w:p>
+          <w:p>
+            <w:pPr>
+              <w:pStyle w:val="a4"/>
+              <w:rPr>
+                <w:rFonts w:hAnsi="나눔고딕"/>
+              </w:rPr>
+            </w:pPr>
+            <w:r>
+              <w:rPr>
+                <w:rFonts w:hAnsi="나눔고딕"/>
+              </w:rPr>
+              <w:t xml:space="preserve">        [LineCrossPromotionSDK passOpenURL:url];</w:t>
+            </w:r>
+          </w:p>
+          <w:p>
+            <w:pPr>
+              <w:pStyle w:val="a4"/>
+              <w:rPr>
+                <w:rFonts w:hAnsi="나눔고딕" w:hint="eastAsia"/>
+              </w:rPr>
+            </w:pPr>
+            <w:r>
+              <w:rPr>
+                <w:rFonts w:hAnsi="나눔고딕"/>
+              </w:rPr>
+              <w:t xml:space="preserve">        </w:t>
+            </w:r>
+            <w:r>
+              <w:rPr>
+                <w:rFonts w:hAnsi="나눔고딕"/>
+              </w:rPr>
+              <w:t>Return YES;</w:t>
+            </w:r>
+          </w:p>
+          <w:p>
+            <w:pPr>
+              <w:pStyle w:val="a4"/>
+              <w:rPr>
+                <w:rFonts w:hAnsi="나눔고딕"/>
+              </w:rPr>
+            </w:pPr>
+            <w:r>
+              <w:rPr>
+                <w:rFonts w:hAnsi="나눔고딕"/>
+              </w:rPr>
+              <w:t>}</w:t>
+            </w:r>
+          </w:p>
+        </w:tc>
+      </w:tr>
+    </w:tbl>
+    <w:p>
+      <w:pPr>
+        <w:pStyle w:val="a4"/>
+        <w:ind w:left="760"/>
+        <w:rPr>
+          <w:rFonts w:hAnsi="나눔고딕"/>
+        </w:rPr>
+      </w:pPr>
+    </w:p>
+    <w:p>
+      <w:pPr>
+        <w:pStyle w:val="a4"/>
+        <w:ind w:left="760"/>
+        <w:rPr>
+          <w:rFonts w:hAnsi="나눔고딕"/>
+          <w:b/>
+          <w:sz w:val="22"/>
+        </w:rPr>
+      </w:pPr>
+      <w:bookmarkStart w:id="6" w:name="_GoBack"/>
+      <w:r>
+        <w:rPr>
+          <w:rFonts w:hAnsi="나눔고딕" w:hint="eastAsia"/>
+          <w:b/>
+          <w:sz w:val="22"/>
+        </w:rPr>
+        <w:t>참고_</w:t>
+      </w:r>
+    </w:p>
+    <w:bookmarkEnd w:id="6"/>
+    <w:p>
+      <w:pPr>
+        <w:pStyle w:val="a4"/>
+        <w:ind w:left="760"/>
+        <w:rPr>
+          <w:rFonts w:hAnsi="나눔고딕" w:hint="eastAsia"/>
+        </w:rPr>
+      </w:pPr>
+      <w:r>
+        <w:rPr>
+          <w:rFonts w:hAnsi="나눔고딕" w:hint="eastAsia"/>
+        </w:rPr>
+        <w:t xml:space="preserve">위 </w:t>
+      </w:r>
+      <w:r>
+        <w:rPr>
+          <w:rFonts w:hAnsi="나눔고딕"/>
+        </w:rPr>
+        <w:t>API</w:t>
+      </w:r>
+      <w:r>
+        <w:rPr>
+          <w:rFonts w:hAnsi="나눔고딕" w:hint="eastAsia"/>
+        </w:rPr>
+        <w:t xml:space="preserve">는 </w:t>
+      </w:r>
+      <w:r>
+        <w:rPr>
+          <w:rFonts w:hAnsi="나눔고딕"/>
+        </w:rPr>
+        <w:t>AppDelegate</w:t>
+      </w:r>
+      <w:r>
+        <w:rPr>
+          <w:rFonts w:hAnsi="나눔고딕" w:hint="eastAsia"/>
+        </w:rPr>
+        <w:t>에 설정합니다.</w:t>
       </w:r>
     </w:p>
     <w:sectPr>
@@ -13694,8 +13933,8 @@
   <w:abstractNum w:abstractNumId="30" w15:restartNumberingAfterBreak="0">
     <w:nsid w:val="6AC3062C"/>
     <w:multiLevelType w:val="hybridMultilevel"/>
-    <w:tmpl w:val="A48E8F90"/>
-    <w:lvl w:ilvl="0" w:tplc="596AC60C">
+    <w:tmpl w:val="8B84B8E6"/>
+    <w:lvl w:ilvl="0" w:tplc="BFCA2F7E">
       <w:start w:val="1"/>
       <w:numFmt w:val="decimal"/>
       <w:lvlText w:val="%1."/>
@@ -13705,6 +13944,8 @@
       </w:pPr>
       <w:rPr>
         <w:rFonts w:hint="default"/>
+        <w:b/>
+        <w:sz w:val="22"/>
       </w:rPr>
     </w:lvl>
     <w:lvl w:ilvl="1" w:tplc="04090019" w:tentative="1">
@@ -15855,7 +16096,7 @@
 </file>
 
 <file path=customXml/itemProps1.xml><?xml version="1.0" encoding="utf-8"?>
-<ds:datastoreItem xmlns:ds="http://schemas.openxmlformats.org/officeDocument/2006/customXml" ds:itemID="{09AF2DA2-C1D0-4F8B-A88F-DA22CA780B4C}">
+<ds:datastoreItem xmlns:ds="http://schemas.openxmlformats.org/officeDocument/2006/customXml" ds:itemID="{DD9BB459-52AD-480E-85E4-D791EE4EF841}">
   <ds:schemaRefs>
     <ds:schemaRef ds:uri="http://schemas.openxmlformats.org/officeDocument/2006/bibliography"/>
   </ds:schemaRefs>
